--- a/online/main.docx
+++ b/online/main.docx
@@ -1438,7 +1438,7 @@
         <w:pStyle w:val="BodyText"/>
       </w:pPr>
       <w:r>
-        <w:t xml:space="preserve">Copyright ©2018–CEST Federico Nicolás Cámara Halac</w:t>
+        <w:t xml:space="preserve">Copyright ©2018–2019 Federico Nicolás Cámara Halac</w:t>
       </w:r>
     </w:p>
     <w:p>
@@ -1446,7 +1446,7 @@
         <w:pStyle w:val="BodyText"/>
       </w:pPr>
       <w:r>
-        <w:t xml:space="preserve">All Rights Reserved, CEST</w:t>
+        <w:t xml:space="preserve">All Rights Reserved, 2019</w:t>
       </w:r>
     </w:p>
     <w:p>

--- a/online/main.docx
+++ b/online/main.docx
@@ -69,7 +69,7 @@
           <w:ilvl w:val="0"/>
         </w:numPr>
       </w:pPr>
-      <w:hyperlink w:anchor="abstract">
+      <w:hyperlink w:anchor="chapter:Abstract">
         <w:r>
           <w:rPr>
             <w:rStyle w:val="Hyperlink"/>
@@ -1546,7 +1546,7 @@
       <w:pPr>
         <w:pStyle w:val="Heading1"/>
       </w:pPr>
-      <w:bookmarkStart w:id="24" w:name="abstract"/>
+      <w:bookmarkStart w:id="24" w:name="chapter:Abstract"/>
       <w:r>
         <w:t xml:space="preserve">Abstract</w:t>
       </w:r>
